--- a/Diari/2018.09.28_i3_Lazzaroni_diario_prog1.docx
+++ b/Diari/2018.09.28_i3_Lazzaroni_diario_prog1.docx
@@ -441,10 +441,20 @@
                 <w:szCs w:val="24"/>
                 <w:lang w:eastAsia="it-CH"/>
               </w:rPr>
-              <w:t>Durante il corso di tutta la lezione ho migliorato la mia documentazione.</w:t>
+              <w:t>Durante il corso di tutta la lezione ho</w:t>
             </w:r>
             <w:bookmarkStart w:id="0" w:name="_GoBack"/>
             <w:bookmarkEnd w:id="0"/>
+            <w:r>
+              <w:rPr>
+                <w:rFonts w:ascii="Segoe UI" w:eastAsia="Times New Roman" w:hAnsi="Segoe UI" w:cs="Segoe UI"/>
+                <w:color w:val="24292E"/>
+                <w:sz w:val="24"/>
+                <w:szCs w:val="24"/>
+                <w:lang w:eastAsia="it-CH"/>
+              </w:rPr>
+              <w:t xml:space="preserve"> migliorato la mia documentazione.</w:t>
+            </w:r>
           </w:p>
         </w:tc>
       </w:tr>
